--- a/Templates/Decizie-de-inventariere-v2.0.docx
+++ b/Templates/Decizie-de-inventariere-v2.0.docx
@@ -54,27 +54,7 @@
           <w:szCs w:val="24"/>
           <w:highlight w:val="magenta"/>
         </w:rPr>
-        <w:t>{{nr_</w:t>
-      </w:r>
-      <w:proofErr w:type="gramStart"/>
-      <w:r>
-        <w:rPr>
-          <w:b/>
-          <w:sz w:val="24"/>
-          <w:szCs w:val="24"/>
-          <w:highlight w:val="magenta"/>
-        </w:rPr>
-        <w:t>decz}}/{{</w:t>
-      </w:r>
-      <w:proofErr w:type="gramEnd"/>
-      <w:r>
-        <w:rPr>
-          <w:b/>
-          <w:sz w:val="24"/>
-          <w:szCs w:val="24"/>
-          <w:highlight w:val="magenta"/>
-        </w:rPr>
-        <w:t>data_decz}}</w:t>
+        <w:t>{{nr_decz}}/{{data_decz}}</w:t>
       </w:r>
     </w:p>
     <w:p>
@@ -117,7 +97,28 @@
           <w:sz w:val="24"/>
           <w:szCs w:val="24"/>
         </w:rPr>
-        <w:t>În scopul asigurării integrității activelor, datoriilor și capitalurilo</w:t>
+        <w:t xml:space="preserve">În scopul asigurării integrității activelor, datoriilor și </w:t>
+      </w:r>
+      <w:r>
+        <w:rPr>
+          <w:sz w:val="24"/>
+          <w:szCs w:val="24"/>
+        </w:rPr>
+        <w:t>capitalurilor</w:t>
+      </w:r>
+      <w:r>
+        <w:rPr>
+          <w:sz w:val="24"/>
+          <w:szCs w:val="24"/>
+        </w:rPr>
+        <w:t xml:space="preserve"> societatii</w:t>
+      </w:r>
+      <w:r>
+        <w:rPr>
+          <w:sz w:val="24"/>
+          <w:szCs w:val="24"/>
+        </w:rPr>
+        <w:t xml:space="preserve"> </w:t>
       </w:r>
       <w:r>
         <w:rPr>
@@ -125,7 +126,21 @@
           <w:szCs w:val="24"/>
           <w:highlight w:val="magenta"/>
         </w:rPr>
-        <w:t xml:space="preserve">r </w:t>
+        <w:t>{{companie}} S</w:t>
+      </w:r>
+      <w:r>
+        <w:rPr>
+          <w:sz w:val="24"/>
+          <w:szCs w:val="24"/>
+        </w:rPr>
+        <w:t xml:space="preserve">RL </w:t>
+      </w:r>
+      <w:r>
+        <w:rPr>
+          <w:sz w:val="24"/>
+          <w:szCs w:val="24"/>
+        </w:rPr>
+        <w:t>și valorificării prin inventariere a realității acestui patrimoniu, în conformitate cu prevederile OMFP 2861/2009 pentru aprobarea Normelor privind organizarea și efectuarea inventarierii elementelor de natură activelor, datoriilor și capitalurilor proprii, publicat în MOf nr. 704/20.10.2009 și a Legii nr. 82/1991, dar având în vedere și procedurile privind inventarierea, subsemnatu</w:t>
       </w:r>
       <w:r>
         <w:rPr>
@@ -133,21 +148,7 @@
           <w:szCs w:val="24"/>
           <w:highlight w:val="magenta"/>
         </w:rPr>
-        <w:t>{{companie}} S</w:t>
-      </w:r>
-      <w:r>
-        <w:rPr>
-          <w:sz w:val="24"/>
-          <w:szCs w:val="24"/>
-        </w:rPr>
-        <w:t xml:space="preserve">RL </w:t>
-      </w:r>
-      <w:r>
-        <w:rPr>
-          <w:sz w:val="24"/>
-          <w:szCs w:val="24"/>
-        </w:rPr>
-        <w:t>și valorificării prin inventariere a realității acestui patrimoniu, în conformitate cu prevederile OMFP 2861/2009 pentru aprobarea Normelor privind organizarea și efectuarea inventarierii elementelor de natură activelor, datoriilor și capitalurilor proprii, publicat în MOf nr. 704/20.10.2009 și a Legii nr. 82/1991, dar având în vedere și procedurile privind inventarierea, subsemnatu</w:t>
+        <w:t>l</w:t>
       </w:r>
       <w:r>
         <w:rPr>
@@ -155,7 +156,15 @@
           <w:szCs w:val="24"/>
           <w:highlight w:val="magenta"/>
         </w:rPr>
-        <w:t xml:space="preserve">l </w:t>
+        <w:t>/(a)</w:t>
+      </w:r>
+      <w:r>
+        <w:rPr>
+          <w:sz w:val="24"/>
+          <w:szCs w:val="24"/>
+          <w:highlight w:val="magenta"/>
+        </w:rPr>
+        <w:t xml:space="preserve"> </w:t>
       </w:r>
       <w:r>
         <w:rPr>
@@ -253,9 +262,22 @@
         <w:rPr>
           <w:sz w:val="24"/>
           <w:szCs w:val="24"/>
-          <w:highlight w:val="magenta"/>
-        </w:rPr>
-        <w:t xml:space="preserve">) </w:t>
+        </w:rPr>
+        <w:t>)</w:t>
+      </w:r>
+      <w:r>
+        <w:rPr>
+          <w:sz w:val="24"/>
+          <w:szCs w:val="24"/>
+        </w:rPr>
+        <w:t xml:space="preserve"> societatii</w:t>
+      </w:r>
+      <w:r>
+        <w:rPr>
+          <w:sz w:val="24"/>
+          <w:szCs w:val="24"/>
+        </w:rPr>
+        <w:t xml:space="preserve"> </w:t>
       </w:r>
       <w:r>
         <w:rPr>
@@ -768,7 +790,22 @@
           <w:sz w:val="24"/>
           <w:szCs w:val="24"/>
         </w:rPr>
-        <w:t xml:space="preserve">Listele de inventariere și procesele verbale vor fi predate direct la contabilitate până la data de </w:t>
+        <w:t xml:space="preserve">Listele de inventariere și procesele verbale vor fi predate direct la contabilitate până la </w:t>
+      </w:r>
+      <w:r>
+        <w:rPr>
+          <w:sz w:val="24"/>
+          <w:szCs w:val="24"/>
+          <w:highlight w:val="cyan"/>
+        </w:rPr>
+        <w:t>data de</w:t>
+      </w:r>
+      <w:r>
+        <w:rPr>
+          <w:sz w:val="24"/>
+          <w:szCs w:val="24"/>
+        </w:rPr>
+        <w:t xml:space="preserve"> </w:t>
       </w:r>
       <w:r>
         <w:rPr>
@@ -1372,33 +1409,15 @@
           <w:szCs w:val="24"/>
           <w:highlight w:val="magenta"/>
         </w:rPr>
-        <w:t>{{administrator</w:t>
-      </w:r>
-      <w:proofErr w:type="gramStart"/>
+        <w:t>{{administrator}}</w:t>
+      </w:r>
       <w:r>
         <w:rPr>
           <w:sz w:val="24"/>
           <w:szCs w:val="24"/>
           <w:highlight w:val="magenta"/>
         </w:rPr>
-        <w:t>}}</w:t>
-      </w:r>
-      <w:r>
-        <w:rPr>
-          <w:sz w:val="24"/>
-          <w:szCs w:val="24"/>
-          <w:highlight w:val="magenta"/>
-        </w:rPr>
-        <w:t>…</w:t>
-      </w:r>
-      <w:proofErr w:type="gramEnd"/>
-      <w:r>
-        <w:rPr>
-          <w:sz w:val="24"/>
-          <w:szCs w:val="24"/>
-          <w:highlight w:val="magenta"/>
-        </w:rPr>
-        <w:t>.</w:t>
+        <w:t>….</w:t>
       </w:r>
     </w:p>
     <w:p>
@@ -3081,15 +3100,6 @@
   </w:num>
   <w:num w:numId="9" w16cid:durableId="1864243173">
     <w:abstractNumId w:val="4"/>
-    <w:lvlOverride w:ilvl="0"/>
-    <w:lvlOverride w:ilvl="1"/>
-    <w:lvlOverride w:ilvl="2"/>
-    <w:lvlOverride w:ilvl="3"/>
-    <w:lvlOverride w:ilvl="4"/>
-    <w:lvlOverride w:ilvl="5"/>
-    <w:lvlOverride w:ilvl="6"/>
-    <w:lvlOverride w:ilvl="7"/>
-    <w:lvlOverride w:ilvl="8"/>
   </w:num>
   <w:num w:numId="10" w16cid:durableId="1685403904">
     <w:abstractNumId w:val="0"/>
@@ -3102,7 +3112,6 @@
   </w:num>
   <w:num w:numId="13" w16cid:durableId="520245747">
     <w:abstractNumId w:val="6"/>
-    <w:lvlOverride w:ilvl="0"/>
   </w:num>
 </w:numbering>
 </file>
@@ -3135,6 +3144,50 @@
     <w:lsdException w:name="Strong" w:qFormat="1"/>
     <w:lsdException w:name="Emphasis" w:qFormat="1"/>
     <w:lsdException w:name="HTML Preformatted" w:uiPriority="99"/>
+    <w:lsdException w:name="Normal Table" w:semiHidden="1" w:unhideWhenUsed="1"/>
+    <w:lsdException w:name="Table Simple 1" w:semiHidden="1" w:unhideWhenUsed="1"/>
+    <w:lsdException w:name="Table Simple 2" w:semiHidden="1" w:unhideWhenUsed="1"/>
+    <w:lsdException w:name="Table Simple 3" w:semiHidden="1" w:unhideWhenUsed="1"/>
+    <w:lsdException w:name="Table Classic 1" w:semiHidden="1" w:unhideWhenUsed="1"/>
+    <w:lsdException w:name="Table Classic 2" w:semiHidden="1" w:unhideWhenUsed="1"/>
+    <w:lsdException w:name="Table Classic 3" w:semiHidden="1" w:unhideWhenUsed="1"/>
+    <w:lsdException w:name="Table Classic 4" w:semiHidden="1" w:unhideWhenUsed="1"/>
+    <w:lsdException w:name="Table Colorful 1" w:semiHidden="1" w:unhideWhenUsed="1"/>
+    <w:lsdException w:name="Table Colorful 2" w:semiHidden="1" w:unhideWhenUsed="1"/>
+    <w:lsdException w:name="Table Colorful 3" w:semiHidden="1" w:unhideWhenUsed="1"/>
+    <w:lsdException w:name="Table Columns 1" w:semiHidden="1" w:unhideWhenUsed="1"/>
+    <w:lsdException w:name="Table Columns 2" w:semiHidden="1" w:unhideWhenUsed="1"/>
+    <w:lsdException w:name="Table Columns 3" w:semiHidden="1" w:unhideWhenUsed="1"/>
+    <w:lsdException w:name="Table Columns 4" w:semiHidden="1" w:unhideWhenUsed="1"/>
+    <w:lsdException w:name="Table Columns 5" w:semiHidden="1" w:unhideWhenUsed="1"/>
+    <w:lsdException w:name="Table Grid 1" w:semiHidden="1" w:unhideWhenUsed="1"/>
+    <w:lsdException w:name="Table Grid 2" w:semiHidden="1" w:unhideWhenUsed="1"/>
+    <w:lsdException w:name="Table Grid 3" w:semiHidden="1" w:unhideWhenUsed="1"/>
+    <w:lsdException w:name="Table Grid 4" w:semiHidden="1" w:unhideWhenUsed="1"/>
+    <w:lsdException w:name="Table Grid 5" w:semiHidden="1" w:unhideWhenUsed="1"/>
+    <w:lsdException w:name="Table Grid 6" w:semiHidden="1" w:unhideWhenUsed="1"/>
+    <w:lsdException w:name="Table Grid 7" w:semiHidden="1" w:unhideWhenUsed="1"/>
+    <w:lsdException w:name="Table Grid 8" w:semiHidden="1" w:unhideWhenUsed="1"/>
+    <w:lsdException w:name="Table List 1" w:semiHidden="1" w:unhideWhenUsed="1"/>
+    <w:lsdException w:name="Table List 2" w:semiHidden="1" w:unhideWhenUsed="1"/>
+    <w:lsdException w:name="Table List 3" w:semiHidden="1" w:unhideWhenUsed="1"/>
+    <w:lsdException w:name="Table List 4" w:semiHidden="1" w:unhideWhenUsed="1"/>
+    <w:lsdException w:name="Table List 5" w:semiHidden="1" w:unhideWhenUsed="1"/>
+    <w:lsdException w:name="Table List 6" w:semiHidden="1" w:unhideWhenUsed="1"/>
+    <w:lsdException w:name="Table List 7" w:semiHidden="1" w:unhideWhenUsed="1"/>
+    <w:lsdException w:name="Table List 8" w:semiHidden="1" w:unhideWhenUsed="1"/>
+    <w:lsdException w:name="Table 3D effects 1" w:semiHidden="1" w:unhideWhenUsed="1"/>
+    <w:lsdException w:name="Table 3D effects 2" w:semiHidden="1" w:unhideWhenUsed="1"/>
+    <w:lsdException w:name="Table 3D effects 3" w:semiHidden="1" w:unhideWhenUsed="1"/>
+    <w:lsdException w:name="Table Contemporary" w:semiHidden="1" w:unhideWhenUsed="1"/>
+    <w:lsdException w:name="Table Elegant" w:semiHidden="1" w:unhideWhenUsed="1"/>
+    <w:lsdException w:name="Table Professional" w:semiHidden="1" w:unhideWhenUsed="1"/>
+    <w:lsdException w:name="Table Subtle 1" w:semiHidden="1" w:unhideWhenUsed="1"/>
+    <w:lsdException w:name="Table Subtle 2" w:semiHidden="1" w:unhideWhenUsed="1"/>
+    <w:lsdException w:name="Table Web 1" w:semiHidden="1" w:unhideWhenUsed="1"/>
+    <w:lsdException w:name="Table Web 2" w:semiHidden="1" w:unhideWhenUsed="1"/>
+    <w:lsdException w:name="Table Web 3" w:semiHidden="1" w:unhideWhenUsed="1"/>
+    <w:lsdException w:name="Table Theme" w:semiHidden="1" w:unhideWhenUsed="1"/>
     <w:lsdException w:name="Placeholder Text" w:semiHidden="1" w:uiPriority="99"/>
     <w:lsdException w:name="No Spacing" w:uiPriority="1" w:qFormat="1"/>
     <w:lsdException w:name="Light Shading" w:uiPriority="60"/>
@@ -3368,11 +3421,15 @@
   </w:style>
   <w:style w:type="character" w:default="1" w:styleId="DefaultParagraphFont">
     <w:name w:val="Default Paragraph Font"/>
+    <w:uiPriority w:val="1"/>
     <w:semiHidden/>
+    <w:unhideWhenUsed/>
   </w:style>
   <w:style w:type="table" w:default="1" w:styleId="TableNormal">
     <w:name w:val="Normal Table"/>
+    <w:uiPriority w:val="99"/>
     <w:semiHidden/>
+    <w:unhideWhenUsed/>
     <w:tblPr>
       <w:tblInd w:w="0" w:type="dxa"/>
       <w:tblCellMar>
@@ -3385,7 +3442,9 @@
   </w:style>
   <w:style w:type="numbering" w:default="1" w:styleId="NoList">
     <w:name w:val="No List"/>
+    <w:uiPriority w:val="99"/>
     <w:semiHidden/>
+    <w:unhideWhenUsed/>
   </w:style>
   <w:style w:type="character" w:customStyle="1" w:styleId="Absatz-Standardschriftart">
     <w:name w:val="Absatz-Standardschriftart"/>
@@ -3419,9 +3478,6 @@
   </w:style>
   <w:style w:type="character" w:customStyle="1" w:styleId="WW-Absatz-Standardschriftart1">
     <w:name w:val="WW-Absatz-Standardschriftart1"/>
-  </w:style>
-  <w:style w:type="character" w:styleId="DefaultParagraphFont0">
-    <w:name w:val="Default Paragraph Font"/>
   </w:style>
   <w:style w:type="character" w:customStyle="1" w:styleId="WW-Absatz-Standardschriftart11">
     <w:name w:val="WW-Absatz-Standardschriftart11"/>

--- a/Templates/Decizie-de-inventariere-v2.0.docx
+++ b/Templates/Decizie-de-inventariere-v2.0.docx
@@ -5,6 +5,7 @@
   <w:body>
     <w:p>
       <w:pPr>
+        <w:ind w:firstLine="360"/>
         <w:jc w:val="center"/>
         <w:rPr>
           <w:b/>
@@ -23,6 +24,7 @@
     </w:p>
     <w:p>
       <w:pPr>
+        <w:ind w:firstLine="360"/>
         <w:jc w:val="center"/>
         <w:rPr>
           <w:b/>
@@ -54,172 +56,32 @@
           <w:szCs w:val="24"/>
           <w:highlight w:val="magenta"/>
         </w:rPr>
-        <w:t>{{nr_decz}}/{{data_decz}}</w:t>
+        <w:t>{{nr_</w:t>
+      </w:r>
+      <w:proofErr w:type="gramStart"/>
+      <w:r>
+        <w:rPr>
+          <w:b/>
+          <w:sz w:val="24"/>
+          <w:szCs w:val="24"/>
+          <w:highlight w:val="magenta"/>
+        </w:rPr>
+        <w:t>decz}}/{{</w:t>
+      </w:r>
+      <w:proofErr w:type="gramEnd"/>
+      <w:r>
+        <w:rPr>
+          <w:b/>
+          <w:sz w:val="24"/>
+          <w:szCs w:val="24"/>
+          <w:highlight w:val="magenta"/>
+        </w:rPr>
+        <w:t>data_decz}}</w:t>
       </w:r>
     </w:p>
     <w:p>
       <w:pPr>
-        <w:jc w:val="both"/>
-        <w:rPr>
-          <w:sz w:val="24"/>
-          <w:szCs w:val="24"/>
-        </w:rPr>
-      </w:pPr>
-    </w:p>
-    <w:p>
-      <w:pPr>
-        <w:spacing w:line="360" w:lineRule="auto"/>
-        <w:jc w:val="both"/>
-        <w:rPr>
-          <w:sz w:val="24"/>
-          <w:szCs w:val="24"/>
-        </w:rPr>
-      </w:pPr>
-    </w:p>
-    <w:p>
-      <w:pPr>
-        <w:spacing w:line="360" w:lineRule="auto"/>
-        <w:jc w:val="both"/>
-        <w:rPr>
-          <w:sz w:val="24"/>
-          <w:szCs w:val="24"/>
-        </w:rPr>
-      </w:pPr>
-      <w:r>
-        <w:rPr>
-          <w:sz w:val="24"/>
-          <w:szCs w:val="24"/>
-        </w:rPr>
-        <w:tab/>
-      </w:r>
-      <w:r>
-        <w:rPr>
-          <w:sz w:val="24"/>
-          <w:szCs w:val="24"/>
-        </w:rPr>
-        <w:t xml:space="preserve">În scopul asigurării integrității activelor, datoriilor și </w:t>
-      </w:r>
-      <w:r>
-        <w:rPr>
-          <w:sz w:val="24"/>
-          <w:szCs w:val="24"/>
-        </w:rPr>
-        <w:t>capitalurilor</w:t>
-      </w:r>
-      <w:r>
-        <w:rPr>
-          <w:sz w:val="24"/>
-          <w:szCs w:val="24"/>
-        </w:rPr>
-        <w:t xml:space="preserve"> societatii</w:t>
-      </w:r>
-      <w:r>
-        <w:rPr>
-          <w:sz w:val="24"/>
-          <w:szCs w:val="24"/>
-        </w:rPr>
-        <w:t xml:space="preserve"> </w:t>
-      </w:r>
-      <w:r>
-        <w:rPr>
-          <w:sz w:val="24"/>
-          <w:szCs w:val="24"/>
-          <w:highlight w:val="magenta"/>
-        </w:rPr>
-        <w:t>{{companie}} S</w:t>
-      </w:r>
-      <w:r>
-        <w:rPr>
-          <w:sz w:val="24"/>
-          <w:szCs w:val="24"/>
-        </w:rPr>
-        <w:t xml:space="preserve">RL </w:t>
-      </w:r>
-      <w:r>
-        <w:rPr>
-          <w:sz w:val="24"/>
-          <w:szCs w:val="24"/>
-        </w:rPr>
-        <w:t>și valorificării prin inventariere a realității acestui patrimoniu, în conformitate cu prevederile OMFP 2861/2009 pentru aprobarea Normelor privind organizarea și efectuarea inventarierii elementelor de natură activelor, datoriilor și capitalurilor proprii, publicat în MOf nr. 704/20.10.2009 și a Legii nr. 82/1991, dar având în vedere și procedurile privind inventarierea, subsemnatu</w:t>
-      </w:r>
-      <w:r>
-        <w:rPr>
-          <w:sz w:val="24"/>
-          <w:szCs w:val="24"/>
-          <w:highlight w:val="magenta"/>
-        </w:rPr>
-        <w:t>l</w:t>
-      </w:r>
-      <w:r>
-        <w:rPr>
-          <w:sz w:val="24"/>
-          <w:szCs w:val="24"/>
-          <w:highlight w:val="magenta"/>
-        </w:rPr>
-        <w:t>/(a)</w:t>
-      </w:r>
-      <w:r>
-        <w:rPr>
-          <w:sz w:val="24"/>
-          <w:szCs w:val="24"/>
-          <w:highlight w:val="magenta"/>
-        </w:rPr>
-        <w:t xml:space="preserve"> </w:t>
-      </w:r>
-      <w:r>
-        <w:rPr>
-          <w:sz w:val="24"/>
-          <w:szCs w:val="24"/>
-          <w:highlight w:val="magenta"/>
-        </w:rPr>
-        <w:t>{{administrator}}</w:t>
-      </w:r>
-      <w:r>
-        <w:rPr>
-          <w:sz w:val="24"/>
-          <w:szCs w:val="24"/>
-          <w:highlight w:val="magenta"/>
-        </w:rPr>
-        <w:t>,</w:t>
-      </w:r>
-      <w:r>
-        <w:rPr>
-          <w:sz w:val="24"/>
-          <w:szCs w:val="24"/>
-        </w:rPr>
-        <w:t xml:space="preserve"> în calitate de Administrator</w:t>
-      </w:r>
-    </w:p>
-    <w:p>
-      <w:pPr>
-        <w:spacing w:line="360" w:lineRule="auto"/>
-        <w:jc w:val="both"/>
-        <w:rPr>
-          <w:sz w:val="24"/>
-          <w:szCs w:val="24"/>
-        </w:rPr>
-      </w:pPr>
-    </w:p>
-    <w:p>
-      <w:pPr>
-        <w:spacing w:line="360" w:lineRule="auto"/>
-        <w:jc w:val="both"/>
-        <w:rPr>
-          <w:sz w:val="24"/>
-          <w:szCs w:val="24"/>
-        </w:rPr>
-      </w:pPr>
-      <w:r>
-        <w:rPr>
-          <w:sz w:val="24"/>
-          <w:szCs w:val="24"/>
-        </w:rPr>
-        <w:t>DECID:</w:t>
-      </w:r>
-    </w:p>
-    <w:p>
-      <w:pPr>
-        <w:spacing w:line="360" w:lineRule="auto"/>
+        <w:ind w:firstLine="360"/>
         <w:jc w:val="both"/>
         <w:rPr>
           <w:sz w:val="24"/>
@@ -237,70 +99,6 @@
           <w:szCs w:val="24"/>
         </w:rPr>
       </w:pPr>
-      <w:r>
-        <w:rPr>
-          <w:sz w:val="24"/>
-          <w:szCs w:val="24"/>
-        </w:rPr>
-        <w:t>1.</w:t>
-      </w:r>
-      <w:r>
-        <w:rPr>
-          <w:sz w:val="24"/>
-          <w:szCs w:val="24"/>
-        </w:rPr>
-        <w:t xml:space="preserve"> </w:t>
-      </w:r>
-      <w:r>
-        <w:rPr>
-          <w:sz w:val="24"/>
-          <w:szCs w:val="24"/>
-        </w:rPr>
-        <w:t>Se inventariază patrimoniul (activele, datoriile și capitalurile</w:t>
-      </w:r>
-      <w:r>
-        <w:rPr>
-          <w:sz w:val="24"/>
-          <w:szCs w:val="24"/>
-        </w:rPr>
-        <w:t>)</w:t>
-      </w:r>
-      <w:r>
-        <w:rPr>
-          <w:sz w:val="24"/>
-          <w:szCs w:val="24"/>
-        </w:rPr>
-        <w:t xml:space="preserve"> societatii</w:t>
-      </w:r>
-      <w:r>
-        <w:rPr>
-          <w:sz w:val="24"/>
-          <w:szCs w:val="24"/>
-        </w:rPr>
-        <w:t xml:space="preserve"> </w:t>
-      </w:r>
-      <w:r>
-        <w:rPr>
-          <w:sz w:val="24"/>
-          <w:szCs w:val="24"/>
-          <w:highlight w:val="magenta"/>
-        </w:rPr>
-        <w:t>{{companie}} S</w:t>
-      </w:r>
-      <w:r>
-        <w:rPr>
-          <w:sz w:val="24"/>
-          <w:szCs w:val="24"/>
-        </w:rPr>
-        <w:t xml:space="preserve">RL </w:t>
-      </w:r>
-      <w:r>
-        <w:rPr>
-          <w:sz w:val="24"/>
-          <w:szCs w:val="24"/>
-        </w:rPr>
-        <w:t>precum și bunurile aparținând altor unități aflate temporar în custodie.</w:t>
-      </w:r>
     </w:p>
     <w:p>
       <w:pPr>
@@ -317,15 +115,114 @@
           <w:sz w:val="24"/>
           <w:szCs w:val="24"/>
         </w:rPr>
-        <w:t>2.</w:t>
-      </w:r>
-      <w:r>
-        <w:rPr>
-          <w:sz w:val="24"/>
-          <w:szCs w:val="24"/>
-        </w:rPr>
-        <w:tab/>
-        <w:t>Pentru coordonarea, îndrumarea, instruirea, supravegherea operațiilor de inventariere se numește comisia compusă din următoarele persoane:</w:t>
+        <w:t xml:space="preserve">În scopul asigurării integrității activelor, datoriilor și </w:t>
+      </w:r>
+      <w:r>
+        <w:rPr>
+          <w:sz w:val="24"/>
+          <w:szCs w:val="24"/>
+        </w:rPr>
+        <w:t>capitalurilor</w:t>
+      </w:r>
+      <w:r>
+        <w:rPr>
+          <w:sz w:val="24"/>
+          <w:szCs w:val="24"/>
+        </w:rPr>
+        <w:t xml:space="preserve"> </w:t>
+      </w:r>
+      <w:r>
+        <w:rPr>
+          <w:sz w:val="24"/>
+          <w:szCs w:val="24"/>
+        </w:rPr>
+        <w:t>societ</w:t>
+      </w:r>
+      <w:r>
+        <w:rPr>
+          <w:sz w:val="24"/>
+          <w:szCs w:val="24"/>
+        </w:rPr>
+        <w:t>ăț</w:t>
+      </w:r>
+      <w:r>
+        <w:rPr>
+          <w:sz w:val="24"/>
+          <w:szCs w:val="24"/>
+        </w:rPr>
+        <w:t xml:space="preserve">ii </w:t>
+      </w:r>
+      <w:r>
+        <w:rPr>
+          <w:b/>
+          <w:bCs/>
+          <w:sz w:val="24"/>
+          <w:szCs w:val="24"/>
+          <w:highlight w:val="magenta"/>
+        </w:rPr>
+        <w:t>{{companie}}</w:t>
+      </w:r>
+      <w:r>
+        <w:rPr>
+          <w:sz w:val="24"/>
+          <w:szCs w:val="24"/>
+          <w:highlight w:val="magenta"/>
+        </w:rPr>
+        <w:t xml:space="preserve"> </w:t>
+      </w:r>
+      <w:r>
+        <w:rPr>
+          <w:sz w:val="24"/>
+          <w:szCs w:val="24"/>
+        </w:rPr>
+        <w:t>și valorificării prin inventariere a realității acestui patrimoniu, în conformitate cu prevederile OMFP 2861/2009 pentru aprobarea Normelor privind organizarea și efectuarea inventarierii elementelor de natură activelor, datoriilor și capitalurilor proprii, publicat în MOf nr. 704/20.10.2009 și a Legii nr. 82/1991, dar având în vedere și procedurile privind inventarierea, subsemnatu</w:t>
+      </w:r>
+      <w:r>
+        <w:rPr>
+          <w:sz w:val="24"/>
+          <w:szCs w:val="24"/>
+          <w:highlight w:val="magenta"/>
+        </w:rPr>
+        <w:t>l</w:t>
+      </w:r>
+      <w:r>
+        <w:rPr>
+          <w:sz w:val="24"/>
+          <w:szCs w:val="24"/>
+          <w:highlight w:val="magenta"/>
+        </w:rPr>
+        <w:t>/(a)</w:t>
+      </w:r>
+      <w:r>
+        <w:rPr>
+          <w:sz w:val="24"/>
+          <w:szCs w:val="24"/>
+          <w:highlight w:val="magenta"/>
+        </w:rPr>
+        <w:t xml:space="preserve"> </w:t>
+      </w:r>
+      <w:r>
+        <w:rPr>
+          <w:sz w:val="24"/>
+          <w:szCs w:val="24"/>
+          <w:highlight w:val="magenta"/>
+        </w:rPr>
+        <w:t>{{administrator}}</w:t>
+      </w:r>
+      <w:r>
+        <w:rPr>
+          <w:sz w:val="24"/>
+          <w:szCs w:val="24"/>
+          <w:highlight w:val="magenta"/>
+        </w:rPr>
+        <w:t>,</w:t>
+      </w:r>
+      <w:r>
+        <w:rPr>
+          <w:sz w:val="24"/>
+          <w:szCs w:val="24"/>
+        </w:rPr>
+        <w:t xml:space="preserve"> în calitate de Administrator</w:t>
       </w:r>
     </w:p>
     <w:p>
@@ -338,50 +235,6 @@
           <w:szCs w:val="24"/>
         </w:rPr>
       </w:pPr>
-      <w:r>
-        <w:rPr>
-          <w:sz w:val="24"/>
-          <w:szCs w:val="24"/>
-        </w:rPr>
-        <w:t>-</w:t>
-      </w:r>
-      <w:r>
-        <w:rPr>
-          <w:sz w:val="24"/>
-          <w:szCs w:val="24"/>
-        </w:rPr>
-        <w:tab/>
-      </w:r>
-      <w:r>
-        <w:rPr>
-          <w:sz w:val="24"/>
-          <w:szCs w:val="24"/>
-          <w:highlight w:val="magenta"/>
-        </w:rPr>
-        <w:t>{{</w:t>
-      </w:r>
-      <w:r>
-        <w:rPr>
-          <w:sz w:val="24"/>
-          <w:szCs w:val="24"/>
-          <w:highlight w:val="magenta"/>
-        </w:rPr>
-        <w:t>administrator}}</w:t>
-      </w:r>
-      <w:r>
-        <w:rPr>
-          <w:sz w:val="24"/>
-          <w:szCs w:val="24"/>
-        </w:rPr>
-        <w:t xml:space="preserve"> </w:t>
-      </w:r>
-      <w:r>
-        <w:rPr>
-          <w:sz w:val="24"/>
-          <w:szCs w:val="24"/>
-        </w:rPr>
-        <w:t>– președintele comisiei</w:t>
-      </w:r>
     </w:p>
     <w:p>
       <w:pPr>
@@ -398,29 +251,7 @@
           <w:sz w:val="24"/>
           <w:szCs w:val="24"/>
         </w:rPr>
-        <w:t>-</w:t>
-      </w:r>
-      <w:r>
-        <w:rPr>
-          <w:sz w:val="24"/>
-          <w:szCs w:val="24"/>
-        </w:rPr>
-        <w:tab/>
-      </w:r>
-      <w:r>
-        <w:rPr>
-          <w:sz w:val="24"/>
-          <w:szCs w:val="24"/>
-          <w:highlight w:val="yellow"/>
-        </w:rPr>
-        <w:t>……………</w:t>
-      </w:r>
-      <w:r>
-        <w:rPr>
-          <w:sz w:val="24"/>
-          <w:szCs w:val="24"/>
-        </w:rPr>
-        <w:t xml:space="preserve"> – membru</w:t>
+        <w:t>DECID:</w:t>
       </w:r>
     </w:p>
     <w:p>
@@ -433,35 +264,6 @@
           <w:szCs w:val="24"/>
         </w:rPr>
       </w:pPr>
-      <w:r>
-        <w:rPr>
-          <w:sz w:val="24"/>
-          <w:szCs w:val="24"/>
-        </w:rPr>
-        <w:t>-</w:t>
-      </w:r>
-      <w:r>
-        <w:rPr>
-          <w:sz w:val="24"/>
-          <w:szCs w:val="24"/>
-        </w:rPr>
-        <w:tab/>
-      </w:r>
-      <w:r>
-        <w:rPr>
-          <w:sz w:val="24"/>
-          <w:szCs w:val="24"/>
-          <w:highlight w:val="yellow"/>
-        </w:rPr>
-        <w:t>……………</w:t>
-      </w:r>
-      <w:r>
-        <w:rPr>
-          <w:sz w:val="24"/>
-          <w:szCs w:val="24"/>
-        </w:rPr>
-        <w:t xml:space="preserve"> – membru</w:t>
-      </w:r>
     </w:p>
     <w:p>
       <w:pPr>
@@ -478,7 +280,7 @@
           <w:sz w:val="24"/>
           <w:szCs w:val="24"/>
         </w:rPr>
-        <w:t>3.</w:t>
+        <w:t>1.</w:t>
       </w:r>
       <w:r>
         <w:rPr>
@@ -492,7 +294,42 @@
           <w:sz w:val="24"/>
           <w:szCs w:val="24"/>
         </w:rPr>
-        <w:t>Președintele Comisiei de inventariere va f</w:t>
+        <w:t>Se inventariază patrimoniul (activele, datoriile și capitalurile</w:t>
+      </w:r>
+      <w:r>
+        <w:rPr>
+          <w:sz w:val="24"/>
+          <w:szCs w:val="24"/>
+        </w:rPr>
+        <w:t>)</w:t>
+      </w:r>
+      <w:r>
+        <w:rPr>
+          <w:sz w:val="24"/>
+          <w:szCs w:val="24"/>
+        </w:rPr>
+        <w:t xml:space="preserve"> societ</w:t>
+      </w:r>
+      <w:r>
+        <w:rPr>
+          <w:sz w:val="24"/>
+          <w:szCs w:val="24"/>
+        </w:rPr>
+        <w:t>ăț</w:t>
+      </w:r>
+      <w:r>
+        <w:rPr>
+          <w:sz w:val="24"/>
+          <w:szCs w:val="24"/>
+        </w:rPr>
+        <w:t>ii</w:t>
+      </w:r>
+      <w:r>
+        <w:rPr>
+          <w:sz w:val="24"/>
+          <w:szCs w:val="24"/>
+        </w:rPr>
+        <w:t xml:space="preserve"> </w:t>
       </w:r>
       <w:r>
         <w:rPr>
@@ -500,23 +337,21 @@
           <w:szCs w:val="24"/>
           <w:highlight w:val="magenta"/>
         </w:rPr>
-        <w:t xml:space="preserve">i </w:t>
-      </w:r>
-      <w:r>
-        <w:rPr>
-          <w:sz w:val="24"/>
-          <w:szCs w:val="24"/>
-          <w:highlight w:val="magenta"/>
-        </w:rPr>
-        <w:t>{{</w:t>
-      </w:r>
-      <w:r>
-        <w:rPr>
-          <w:sz w:val="24"/>
-          <w:szCs w:val="24"/>
-          <w:highlight w:val="magenta"/>
-        </w:rPr>
-        <w:t>administrator}}</w:t>
+        <w:t>{{companie}}</w:t>
+      </w:r>
+      <w:r>
+        <w:rPr>
+          <w:sz w:val="24"/>
+          <w:szCs w:val="24"/>
+        </w:rPr>
+        <w:t xml:space="preserve"> </w:t>
+      </w:r>
+      <w:r>
+        <w:rPr>
+          <w:sz w:val="24"/>
+          <w:szCs w:val="24"/>
+        </w:rPr>
+        <w:t>precum și bunurile aparținând altor unități aflate temporar în custodie.</w:t>
       </w:r>
     </w:p>
     <w:p>
@@ -534,36 +369,15 @@
           <w:sz w:val="24"/>
           <w:szCs w:val="24"/>
         </w:rPr>
-        <w:t>4.</w:t>
-      </w:r>
-      <w:r>
-        <w:rPr>
-          <w:sz w:val="24"/>
-          <w:szCs w:val="24"/>
-        </w:rPr>
-        <w:t xml:space="preserve"> </w:t>
-      </w:r>
-      <w:r>
-        <w:rPr>
-          <w:sz w:val="24"/>
-          <w:szCs w:val="24"/>
-        </w:rPr>
-        <w:t xml:space="preserve">Inventarierea patrimoniului se va desfășura în perioada </w:t>
-      </w:r>
-      <w:r>
-        <w:rPr>
-          <w:sz w:val="24"/>
-          <w:szCs w:val="24"/>
-          <w:highlight w:val="yellow"/>
-        </w:rPr>
-        <w:t>……….2020 – ………2020</w:t>
-      </w:r>
-      <w:r>
-        <w:rPr>
-          <w:sz w:val="24"/>
-          <w:szCs w:val="24"/>
-        </w:rPr>
-        <w:t xml:space="preserve"> de către comisia stabilită la pct.2.</w:t>
+        <w:t>2.</w:t>
+      </w:r>
+      <w:r>
+        <w:rPr>
+          <w:sz w:val="24"/>
+          <w:szCs w:val="24"/>
+        </w:rPr>
+        <w:tab/>
+        <w:t>Pentru coordonarea, îndrumarea, instruirea, supravegherea operațiilor de inventariere se numește comisia compusă din următoarele persoane:</w:t>
       </w:r>
     </w:p>
     <w:p>
@@ -581,21 +395,37 @@
           <w:sz w:val="24"/>
           <w:szCs w:val="24"/>
         </w:rPr>
-        <w:t>5.</w:t>
-      </w:r>
-      <w:r>
-        <w:rPr>
-          <w:sz w:val="24"/>
-          <w:szCs w:val="24"/>
-        </w:rPr>
-        <w:t xml:space="preserve"> </w:t>
-      </w:r>
-      <w:r>
-        <w:rPr>
-          <w:sz w:val="24"/>
-          <w:szCs w:val="24"/>
-        </w:rPr>
-        <w:t>Rezultatele inventarierii vor fi consemnate în procesele verbale, la care se vor atașa decizia de numire a comisiei, eventualele aprobări de modificare ale termenelor, declarațiile luate gestionarilor înainte de începerea inventarierii, listele de inventariere precum și alte documente referitoare la inventariere.</w:t>
+        <w:t>-</w:t>
+      </w:r>
+      <w:r>
+        <w:rPr>
+          <w:sz w:val="24"/>
+          <w:szCs w:val="24"/>
+        </w:rPr>
+        <w:tab/>
+      </w:r>
+      <w:r>
+        <w:rPr>
+          <w:sz w:val="24"/>
+          <w:szCs w:val="24"/>
+          <w:highlight w:val="magenta"/>
+        </w:rPr>
+        <w:t xml:space="preserve">{{administrator}} </w:t>
+      </w:r>
+      <w:r>
+        <w:rPr>
+          <w:sz w:val="24"/>
+          <w:szCs w:val="24"/>
+          <w:highlight w:val="magenta"/>
+        </w:rPr>
+        <w:t>–</w:t>
+      </w:r>
+      <w:r>
+        <w:rPr>
+          <w:sz w:val="24"/>
+          <w:szCs w:val="24"/>
+        </w:rPr>
+        <w:t xml:space="preserve"> președintele comisiei</w:t>
       </w:r>
     </w:p>
     <w:p>
@@ -613,21 +443,45 @@
           <w:sz w:val="24"/>
           <w:szCs w:val="24"/>
         </w:rPr>
-        <w:t>6.</w:t>
-      </w:r>
-      <w:r>
-        <w:rPr>
-          <w:sz w:val="24"/>
-          <w:szCs w:val="24"/>
-        </w:rPr>
-        <w:t xml:space="preserve"> </w:t>
-      </w:r>
-      <w:r>
-        <w:rPr>
-          <w:sz w:val="24"/>
-          <w:szCs w:val="24"/>
-        </w:rPr>
-        <w:t>Membrii comisiei de inventariere răspund, conform OMFP 2861/2009 și Legii nr. 82/1991, pentru pagubele la a căror producere au contribuit prin nerespectarea termenelor, inexactitatea datelor din documentele de inventariere sau alte încălcări a dispozițiilor legale.</w:t>
+        <w:t>-</w:t>
+      </w:r>
+      <w:r>
+        <w:rPr>
+          <w:sz w:val="24"/>
+          <w:szCs w:val="24"/>
+        </w:rPr>
+        <w:tab/>
+      </w:r>
+      <w:r>
+        <w:rPr>
+          <w:sz w:val="24"/>
+          <w:szCs w:val="24"/>
+          <w:highlight w:val="magenta"/>
+        </w:rPr>
+        <w:t>{{membru_com}</w:t>
+      </w:r>
+      <w:r>
+        <w:rPr>
+          <w:sz w:val="24"/>
+          <w:szCs w:val="24"/>
+          <w:highlight w:val="magenta"/>
+        </w:rPr>
+        <w:t>}</w:t>
+      </w:r>
+      <w:r>
+        <w:rPr>
+          <w:sz w:val="24"/>
+          <w:szCs w:val="24"/>
+          <w:highlight w:val="magenta"/>
+        </w:rPr>
+        <w:t xml:space="preserve"> –</w:t>
+      </w:r>
+      <w:r>
+        <w:rPr>
+          <w:sz w:val="24"/>
+          <w:szCs w:val="24"/>
+        </w:rPr>
+        <w:t xml:space="preserve"> membru</w:t>
       </w:r>
     </w:p>
     <w:p>
@@ -645,7 +499,7 @@
           <w:sz w:val="24"/>
           <w:szCs w:val="24"/>
         </w:rPr>
-        <w:t>7.</w:t>
+        <w:t>3.</w:t>
       </w:r>
       <w:r>
         <w:rPr>
@@ -659,7 +513,31 @@
           <w:sz w:val="24"/>
           <w:szCs w:val="24"/>
         </w:rPr>
-        <w:t>Locațiile în care se va efectua inventarierea sunt:</w:t>
+        <w:t>Președintele Comisiei de inventariere va f</w:t>
+      </w:r>
+      <w:r>
+        <w:rPr>
+          <w:sz w:val="24"/>
+          <w:szCs w:val="24"/>
+          <w:highlight w:val="magenta"/>
+        </w:rPr>
+        <w:t xml:space="preserve">i </w:t>
+      </w:r>
+      <w:r>
+        <w:rPr>
+          <w:sz w:val="24"/>
+          <w:szCs w:val="24"/>
+          <w:highlight w:val="magenta"/>
+        </w:rPr>
+        <w:t>{{</w:t>
+      </w:r>
+      <w:r>
+        <w:rPr>
+          <w:sz w:val="24"/>
+          <w:szCs w:val="24"/>
+          <w:highlight w:val="magenta"/>
+        </w:rPr>
+        <w:t>administrator}}</w:t>
       </w:r>
     </w:p>
     <w:p>
@@ -677,22 +555,76 @@
           <w:sz w:val="24"/>
           <w:szCs w:val="24"/>
         </w:rPr>
-        <w:t>-</w:t>
-      </w:r>
-      <w:r>
-        <w:rPr>
-          <w:sz w:val="24"/>
-          <w:szCs w:val="24"/>
-        </w:rPr>
-        <w:tab/>
-      </w:r>
-      <w:r>
-        <w:rPr>
-          <w:sz w:val="24"/>
-          <w:szCs w:val="24"/>
-          <w:highlight w:val="yellow"/>
-        </w:rPr>
-        <w:t>……………………………;</w:t>
+        <w:t>4.</w:t>
+      </w:r>
+      <w:r>
+        <w:rPr>
+          <w:sz w:val="24"/>
+          <w:szCs w:val="24"/>
+        </w:rPr>
+        <w:t xml:space="preserve"> </w:t>
+      </w:r>
+      <w:r>
+        <w:rPr>
+          <w:sz w:val="24"/>
+          <w:szCs w:val="24"/>
+        </w:rPr>
+        <w:t xml:space="preserve">Inventarierea patrimoniului se va desfășura în </w:t>
+      </w:r>
+      <w:r>
+        <w:rPr>
+          <w:sz w:val="24"/>
+          <w:szCs w:val="24"/>
+          <w:highlight w:val="magenta"/>
+        </w:rPr>
+        <w:t xml:space="preserve">data </w:t>
+      </w:r>
+      <w:r>
+        <w:rPr>
+          <w:sz w:val="24"/>
+          <w:szCs w:val="24"/>
+          <w:highlight w:val="magenta"/>
+        </w:rPr>
+        <w:t>{{</w:t>
+      </w:r>
+      <w:r>
+        <w:rPr>
+          <w:sz w:val="24"/>
+          <w:szCs w:val="24"/>
+          <w:highlight w:val="magenta"/>
+        </w:rPr>
+        <w:t>data</w:t>
+      </w:r>
+      <w:r>
+        <w:rPr>
+          <w:sz w:val="24"/>
+          <w:szCs w:val="24"/>
+          <w:highlight w:val="magenta"/>
+        </w:rPr>
+        <w:t>_inv</w:t>
+      </w:r>
+      <w:r>
+        <w:rPr>
+          <w:sz w:val="24"/>
+          <w:szCs w:val="24"/>
+          <w:highlight w:val="magenta"/>
+        </w:rPr>
+        <w:t>}}</w:t>
+      </w:r>
+      <w:r>
+        <w:rPr>
+          <w:sz w:val="24"/>
+          <w:szCs w:val="24"/>
+          <w:highlight w:val="magenta"/>
+        </w:rPr>
+        <w:t xml:space="preserve"> de</w:t>
+      </w:r>
+      <w:r>
+        <w:rPr>
+          <w:sz w:val="24"/>
+          <w:szCs w:val="24"/>
+        </w:rPr>
+        <w:t xml:space="preserve"> către comisia stabilită la pct.2.</w:t>
       </w:r>
     </w:p>
     <w:p>
@@ -710,22 +642,21 @@
           <w:sz w:val="24"/>
           <w:szCs w:val="24"/>
         </w:rPr>
-        <w:t>-</w:t>
-      </w:r>
-      <w:r>
-        <w:rPr>
-          <w:sz w:val="24"/>
-          <w:szCs w:val="24"/>
-        </w:rPr>
-        <w:tab/>
-      </w:r>
-      <w:r>
-        <w:rPr>
-          <w:sz w:val="24"/>
-          <w:szCs w:val="24"/>
-          <w:highlight w:val="yellow"/>
-        </w:rPr>
-        <w:t>…………………………….</w:t>
+        <w:t>5.</w:t>
+      </w:r>
+      <w:r>
+        <w:rPr>
+          <w:sz w:val="24"/>
+          <w:szCs w:val="24"/>
+        </w:rPr>
+        <w:t xml:space="preserve"> </w:t>
+      </w:r>
+      <w:r>
+        <w:rPr>
+          <w:sz w:val="24"/>
+          <w:szCs w:val="24"/>
+        </w:rPr>
+        <w:t>Rezultatele inventarierii vor fi consemnate în procesele verbale, la care se vor atașa decizia de numire a comisiei, eventualele aprobări de modificare ale termenelor, declarațiile luate gestionarilor înainte de începerea inventarierii, listele de inventariere precum și alte documente referitoare la inventariere.</w:t>
       </w:r>
     </w:p>
     <w:p>
@@ -743,8 +674,7 @@
           <w:sz w:val="24"/>
           <w:szCs w:val="24"/>
         </w:rPr>
-        <w:lastRenderedPageBreak/>
-        <w:t>8.</w:t>
+        <w:t>6.</w:t>
       </w:r>
       <w:r>
         <w:rPr>
@@ -758,7 +688,7 @@
           <w:sz w:val="24"/>
           <w:szCs w:val="24"/>
         </w:rPr>
-        <w:t>Inventarierea se va efectua prin numărare, cântărire, măsurare, cubare și sondaj, după caz.</w:t>
+        <w:t>Membrii comisiei de inventariere răspund, conform OMFP 2861/2009 și Legii nr. 82/1991, pentru pagubele la a căror producere au contribuit prin nerespectarea termenelor, inexactitatea datelor din documentele de inventariere sau alte încălcări a dispozițiilor legale.</w:t>
       </w:r>
     </w:p>
     <w:p>
@@ -776,7 +706,7 @@
           <w:sz w:val="24"/>
           <w:szCs w:val="24"/>
         </w:rPr>
-        <w:t>9.</w:t>
+        <w:t>7.</w:t>
       </w:r>
       <w:r>
         <w:rPr>
@@ -790,105 +720,241 @@
           <w:sz w:val="24"/>
           <w:szCs w:val="24"/>
         </w:rPr>
-        <w:t xml:space="preserve">Listele de inventariere și procesele verbale vor fi predate direct la contabilitate până la </w:t>
-      </w:r>
-      <w:r>
-        <w:rPr>
-          <w:sz w:val="24"/>
-          <w:szCs w:val="24"/>
-          <w:highlight w:val="cyan"/>
-        </w:rPr>
-        <w:t>data de</w:t>
-      </w:r>
-      <w:r>
-        <w:rPr>
-          <w:sz w:val="24"/>
-          <w:szCs w:val="24"/>
-        </w:rPr>
-        <w:t xml:space="preserve"> </w:t>
-      </w:r>
-      <w:r>
-        <w:rPr>
-          <w:sz w:val="24"/>
-          <w:szCs w:val="24"/>
-          <w:highlight w:val="yellow"/>
-        </w:rPr>
-        <w:t>…………….</w:t>
+        <w:t>Locațiile în care se va efectua inventarierea sunt:</w:t>
       </w:r>
     </w:p>
     <w:p>
       <w:pPr>
         <w:spacing w:line="360" w:lineRule="auto"/>
+        <w:ind w:firstLine="360"/>
         <w:jc w:val="both"/>
         <w:rPr>
-          <w:b/>
-          <w:sz w:val="24"/>
-          <w:szCs w:val="24"/>
-        </w:rPr>
-      </w:pPr>
+          <w:sz w:val="24"/>
+          <w:szCs w:val="24"/>
+        </w:rPr>
+      </w:pPr>
+      <w:r>
+        <w:rPr>
+          <w:sz w:val="24"/>
+          <w:szCs w:val="24"/>
+        </w:rPr>
+        <w:t>-</w:t>
+      </w:r>
+      <w:r>
+        <w:rPr>
+          <w:sz w:val="24"/>
+          <w:szCs w:val="24"/>
+        </w:rPr>
+        <w:tab/>
+      </w:r>
+      <w:r>
+        <w:rPr>
+          <w:sz w:val="24"/>
+          <w:szCs w:val="24"/>
+          <w:highlight w:val="yellow"/>
+        </w:rPr>
+        <w:t>……………………………;</w:t>
+      </w:r>
     </w:p>
     <w:p>
       <w:pPr>
+        <w:spacing w:line="360" w:lineRule="auto"/>
+        <w:ind w:firstLine="360"/>
         <w:jc w:val="both"/>
         <w:rPr>
-          <w:rFonts w:eastAsia="Arial Unicode MS"/>
-          <w:sz w:val="24"/>
-          <w:szCs w:val="24"/>
-          <w:lang w:val="ro-RO"/>
-        </w:rPr>
-      </w:pPr>
+          <w:sz w:val="24"/>
+          <w:szCs w:val="24"/>
+        </w:rPr>
+      </w:pPr>
+      <w:r>
+        <w:rPr>
+          <w:sz w:val="24"/>
+          <w:szCs w:val="24"/>
+        </w:rPr>
+        <w:t>-</w:t>
+      </w:r>
+      <w:r>
+        <w:rPr>
+          <w:sz w:val="24"/>
+          <w:szCs w:val="24"/>
+        </w:rPr>
+        <w:tab/>
+      </w:r>
+      <w:r>
+        <w:rPr>
+          <w:sz w:val="24"/>
+          <w:szCs w:val="24"/>
+          <w:highlight w:val="yellow"/>
+        </w:rPr>
+        <w:t>…………………………….</w:t>
+      </w:r>
     </w:p>
     <w:p>
       <w:pPr>
+        <w:spacing w:line="360" w:lineRule="auto"/>
+        <w:ind w:firstLine="360"/>
         <w:jc w:val="both"/>
         <w:rPr>
-          <w:rFonts w:eastAsia="Arial Unicode MS"/>
-          <w:sz w:val="24"/>
-          <w:szCs w:val="24"/>
-          <w:lang w:val="ro-RO"/>
-        </w:rPr>
-      </w:pPr>
+          <w:sz w:val="24"/>
+          <w:szCs w:val="24"/>
+        </w:rPr>
+      </w:pPr>
+      <w:r>
+        <w:rPr>
+          <w:sz w:val="24"/>
+          <w:szCs w:val="24"/>
+        </w:rPr>
+        <w:t>8.</w:t>
+      </w:r>
+      <w:r>
+        <w:rPr>
+          <w:sz w:val="24"/>
+          <w:szCs w:val="24"/>
+        </w:rPr>
+        <w:t xml:space="preserve"> </w:t>
+      </w:r>
+      <w:r>
+        <w:rPr>
+          <w:sz w:val="24"/>
+          <w:szCs w:val="24"/>
+        </w:rPr>
+        <w:t>Inventarierea se va efectua prin numărare, cântărire, măsurare, cubare și sondaj, după caz.</w:t>
+      </w:r>
     </w:p>
     <w:p>
       <w:pPr>
+        <w:spacing w:line="360" w:lineRule="auto"/>
+        <w:ind w:firstLine="360"/>
         <w:jc w:val="both"/>
         <w:rPr>
-          <w:rFonts w:eastAsia="Arial Unicode MS"/>
-          <w:sz w:val="24"/>
-          <w:szCs w:val="24"/>
-          <w:lang w:val="ro-RO"/>
-        </w:rPr>
-      </w:pPr>
-      <w:r>
-        <w:rPr>
-          <w:rFonts w:eastAsia="Arial Unicode MS"/>
-          <w:sz w:val="24"/>
-          <w:szCs w:val="24"/>
-          <w:lang w:val="ro-RO"/>
-        </w:rPr>
-        <w:t>Am luat la cunostin</w:t>
-      </w:r>
-      <w:r>
-        <w:rPr>
-          <w:rFonts w:eastAsia="Arial Unicode MS"/>
-          <w:sz w:val="24"/>
-          <w:szCs w:val="24"/>
-          <w:lang w:val="ro-RO"/>
-        </w:rPr>
-        <w:t>ță</w:t>
-      </w:r>
-      <w:r>
-        <w:rPr>
-          <w:rFonts w:eastAsia="Arial Unicode MS"/>
-          <w:sz w:val="24"/>
-          <w:szCs w:val="24"/>
-          <w:lang w:val="ro-RO"/>
-        </w:rPr>
-        <w:t>:</w:t>
+          <w:sz w:val="24"/>
+          <w:szCs w:val="24"/>
+        </w:rPr>
+      </w:pPr>
+      <w:r>
+        <w:rPr>
+          <w:sz w:val="24"/>
+          <w:szCs w:val="24"/>
+        </w:rPr>
+        <w:lastRenderedPageBreak/>
+        <w:t>9.</w:t>
+      </w:r>
+      <w:r>
+        <w:rPr>
+          <w:sz w:val="24"/>
+          <w:szCs w:val="24"/>
+        </w:rPr>
+        <w:t xml:space="preserve"> </w:t>
+      </w:r>
+      <w:r>
+        <w:rPr>
+          <w:sz w:val="24"/>
+          <w:szCs w:val="24"/>
+        </w:rPr>
+        <w:t xml:space="preserve">Listele de inventariere și procesele verbale vor fi predate direct la contabilitate până la </w:t>
+      </w:r>
+      <w:r>
+        <w:rPr>
+          <w:sz w:val="24"/>
+          <w:szCs w:val="24"/>
+          <w:highlight w:val="cyan"/>
+        </w:rPr>
+        <w:t>data de</w:t>
+      </w:r>
+      <w:r>
+        <w:rPr>
+          <w:sz w:val="24"/>
+          <w:szCs w:val="24"/>
+        </w:rPr>
+        <w:t xml:space="preserve"> </w:t>
+      </w:r>
+      <w:r>
+        <w:rPr>
+          <w:sz w:val="24"/>
+          <w:szCs w:val="24"/>
+          <w:highlight w:val="yellow"/>
+        </w:rPr>
+        <w:t>…………….</w:t>
       </w:r>
     </w:p>
     <w:p>
       <w:pPr>
+        <w:spacing w:line="360" w:lineRule="auto"/>
+        <w:ind w:firstLine="360"/>
+        <w:jc w:val="both"/>
+        <w:rPr>
+          <w:b/>
+          <w:sz w:val="24"/>
+          <w:szCs w:val="24"/>
+        </w:rPr>
+      </w:pPr>
+    </w:p>
+    <w:p>
+      <w:pPr>
+        <w:ind w:firstLine="360"/>
+        <w:jc w:val="both"/>
+        <w:rPr>
+          <w:rFonts w:eastAsia="Arial Unicode MS"/>
+          <w:sz w:val="24"/>
+          <w:szCs w:val="24"/>
+          <w:lang w:val="ro-RO"/>
+        </w:rPr>
+      </w:pPr>
+    </w:p>
+    <w:p>
+      <w:pPr>
+        <w:ind w:firstLine="360"/>
+        <w:jc w:val="both"/>
+        <w:rPr>
+          <w:rFonts w:eastAsia="Arial Unicode MS"/>
+          <w:sz w:val="24"/>
+          <w:szCs w:val="24"/>
+          <w:lang w:val="ro-RO"/>
+        </w:rPr>
+      </w:pPr>
+    </w:p>
+    <w:p>
+      <w:pPr>
+        <w:ind w:firstLine="360"/>
+        <w:jc w:val="both"/>
+        <w:rPr>
+          <w:rFonts w:eastAsia="Arial Unicode MS"/>
+          <w:sz w:val="24"/>
+          <w:szCs w:val="24"/>
+          <w:lang w:val="ro-RO"/>
+        </w:rPr>
+      </w:pPr>
+      <w:r>
+        <w:rPr>
+          <w:rFonts w:eastAsia="Arial Unicode MS"/>
+          <w:sz w:val="24"/>
+          <w:szCs w:val="24"/>
+          <w:lang w:val="ro-RO"/>
+        </w:rPr>
+        <w:t>Am luat la cunostin</w:t>
+      </w:r>
+      <w:r>
+        <w:rPr>
+          <w:rFonts w:eastAsia="Arial Unicode MS"/>
+          <w:sz w:val="24"/>
+          <w:szCs w:val="24"/>
+          <w:lang w:val="ro-RO"/>
+        </w:rPr>
+        <w:t>ță</w:t>
+      </w:r>
+      <w:r>
+        <w:rPr>
+          <w:rFonts w:eastAsia="Arial Unicode MS"/>
+          <w:sz w:val="24"/>
+          <w:szCs w:val="24"/>
+          <w:lang w:val="ro-RO"/>
+        </w:rPr>
+        <w:t>:</w:t>
+      </w:r>
+    </w:p>
+    <w:p>
+      <w:pPr>
+        <w:ind w:firstLine="360"/>
         <w:jc w:val="both"/>
         <w:rPr>
           <w:rFonts w:eastAsia="Arial Unicode MS"/>
@@ -993,6 +1059,7 @@
     </w:p>
     <w:p>
       <w:pPr>
+        <w:ind w:firstLine="360"/>
         <w:jc w:val="both"/>
         <w:rPr>
           <w:rFonts w:eastAsia="Arial Unicode MS"/>
@@ -1010,7 +1077,7 @@
         </w:tabs>
         <w:suppressAutoHyphens w:val="0"/>
         <w:spacing w:line="360" w:lineRule="auto"/>
-        <w:ind w:left="709"/>
+        <w:ind w:firstLine="360"/>
         <w:jc w:val="both"/>
         <w:rPr>
           <w:rFonts w:eastAsia="Arial Unicode MS"/>
@@ -1044,6 +1111,7 @@
               </w:tabs>
               <w:suppressAutoHyphens w:val="0"/>
               <w:spacing w:line="360" w:lineRule="auto"/>
+              <w:ind w:firstLine="360"/>
               <w:jc w:val="both"/>
               <w:rPr>
                 <w:sz w:val="24"/>
@@ -1093,6 +1161,7 @@
               </w:tabs>
               <w:suppressAutoHyphens w:val="0"/>
               <w:spacing w:line="360" w:lineRule="auto"/>
+              <w:ind w:firstLine="360"/>
               <w:jc w:val="both"/>
               <w:rPr>
                 <w:sz w:val="24"/>
@@ -1141,6 +1210,7 @@
               </w:tabs>
               <w:suppressAutoHyphens w:val="0"/>
               <w:spacing w:line="360" w:lineRule="auto"/>
+              <w:ind w:firstLine="360"/>
               <w:jc w:val="both"/>
               <w:rPr>
                 <w:sz w:val="24"/>
@@ -1188,6 +1258,7 @@
               </w:tabs>
               <w:suppressAutoHyphens w:val="0"/>
               <w:spacing w:line="360" w:lineRule="auto"/>
+              <w:ind w:firstLine="360"/>
               <w:jc w:val="right"/>
               <w:rPr>
                 <w:rFonts w:eastAsia="Arial Unicode MS"/>
@@ -1233,6 +1304,7 @@
               </w:tabs>
               <w:suppressAutoHyphens w:val="0"/>
               <w:spacing w:line="360" w:lineRule="auto"/>
+              <w:ind w:firstLine="360"/>
               <w:jc w:val="right"/>
               <w:rPr>
                 <w:rFonts w:eastAsia="Arial Unicode MS"/>
@@ -1278,6 +1350,7 @@
               </w:tabs>
               <w:suppressAutoHyphens w:val="0"/>
               <w:spacing w:line="360" w:lineRule="auto"/>
+              <w:ind w:firstLine="360"/>
               <w:jc w:val="right"/>
               <w:rPr>
                 <w:sz w:val="24"/>
@@ -1315,7 +1388,7 @@
         </w:tabs>
         <w:suppressAutoHyphens w:val="0"/>
         <w:spacing w:line="360" w:lineRule="auto"/>
-        <w:ind w:left="709"/>
+        <w:ind w:firstLine="360"/>
         <w:jc w:val="both"/>
         <w:rPr>
           <w:sz w:val="24"/>
@@ -1331,7 +1404,7 @@
         </w:tabs>
         <w:suppressAutoHyphens w:val="0"/>
         <w:spacing w:line="360" w:lineRule="auto"/>
-        <w:ind w:left="709"/>
+        <w:ind w:firstLine="360"/>
         <w:jc w:val="both"/>
         <w:rPr>
           <w:sz w:val="24"/>
@@ -1347,7 +1420,7 @@
         </w:tabs>
         <w:suppressAutoHyphens w:val="0"/>
         <w:spacing w:line="360" w:lineRule="auto"/>
-        <w:ind w:left="709"/>
+        <w:ind w:firstLine="360"/>
         <w:jc w:val="both"/>
         <w:rPr>
           <w:sz w:val="24"/>
@@ -1363,7 +1436,7 @@
         </w:tabs>
         <w:suppressAutoHyphens w:val="0"/>
         <w:spacing w:line="360" w:lineRule="auto"/>
-        <w:ind w:left="709"/>
+        <w:ind w:firstLine="360"/>
         <w:jc w:val="center"/>
         <w:rPr>
           <w:b/>
@@ -1388,7 +1461,7 @@
         </w:tabs>
         <w:suppressAutoHyphens w:val="0"/>
         <w:spacing w:line="360" w:lineRule="auto"/>
-        <w:ind w:left="709"/>
+        <w:ind w:firstLine="360"/>
         <w:jc w:val="center"/>
         <w:rPr>
           <w:sz w:val="24"/>
@@ -1409,16 +1482,156 @@
           <w:szCs w:val="24"/>
           <w:highlight w:val="magenta"/>
         </w:rPr>
-        <w:t>{{administrator}}</w:t>
-      </w:r>
+        <w:t>{{administrator</w:t>
+      </w:r>
+      <w:proofErr w:type="gramStart"/>
       <w:r>
         <w:rPr>
           <w:sz w:val="24"/>
           <w:szCs w:val="24"/>
           <w:highlight w:val="magenta"/>
         </w:rPr>
-        <w:t>….</w:t>
-      </w:r>
+        <w:t>}}</w:t>
+      </w:r>
+      <w:r>
+        <w:rPr>
+          <w:sz w:val="24"/>
+          <w:szCs w:val="24"/>
+          <w:highlight w:val="magenta"/>
+        </w:rPr>
+        <w:t>…</w:t>
+      </w:r>
+      <w:proofErr w:type="gramEnd"/>
+      <w:r>
+        <w:rPr>
+          <w:sz w:val="24"/>
+          <w:szCs w:val="24"/>
+          <w:highlight w:val="magenta"/>
+        </w:rPr>
+        <w:t>.</w:t>
+      </w:r>
+    </w:p>
+    <w:tbl>
+      <w:tblPr>
+        <w:tblW w:w="0" w:type="auto"/>
+        <w:tblBorders>
+          <w:top w:val="single" w:sz="4" w:space="0" w:color="auto"/>
+          <w:left w:val="single" w:sz="4" w:space="0" w:color="auto"/>
+          <w:bottom w:val="single" w:sz="4" w:space="0" w:color="auto"/>
+          <w:right w:val="single" w:sz="4" w:space="0" w:color="auto"/>
+          <w:insideH w:val="single" w:sz="4" w:space="0" w:color="auto"/>
+          <w:insideV w:val="single" w:sz="4" w:space="0" w:color="auto"/>
+        </w:tblBorders>
+        <w:tblLook w:val="04A0" w:firstRow="1" w:lastRow="0" w:firstColumn="1" w:lastColumn="0" w:noHBand="0" w:noVBand="1"/>
+      </w:tblPr>
+      <w:tblGrid>
+        <w:gridCol w:w="4620"/>
+        <w:gridCol w:w="4621"/>
+      </w:tblGrid>
+      <w:tr>
+        <w:tc>
+          <w:tcPr>
+            <w:tcW w:w="4620" w:type="dxa"/>
+            <w:shd w:val="clear" w:color="auto" w:fill="auto"/>
+          </w:tcPr>
+          <w:p>
+            <w:pPr>
+              <w:tabs>
+                <w:tab w:val="left" w:pos="142"/>
+                <w:tab w:val="left" w:pos="1134"/>
+              </w:tabs>
+              <w:suppressAutoHyphens w:val="0"/>
+              <w:spacing w:line="360" w:lineRule="auto"/>
+              <w:jc w:val="both"/>
+              <w:rPr>
+                <w:sz w:val="24"/>
+                <w:szCs w:val="24"/>
+              </w:rPr>
+            </w:pPr>
+          </w:p>
+        </w:tc>
+        <w:tc>
+          <w:tcPr>
+            <w:tcW w:w="4621" w:type="dxa"/>
+            <w:shd w:val="clear" w:color="auto" w:fill="auto"/>
+          </w:tcPr>
+          <w:p>
+            <w:pPr>
+              <w:tabs>
+                <w:tab w:val="left" w:pos="142"/>
+                <w:tab w:val="left" w:pos="1134"/>
+              </w:tabs>
+              <w:suppressAutoHyphens w:val="0"/>
+              <w:spacing w:line="360" w:lineRule="auto"/>
+              <w:jc w:val="both"/>
+              <w:rPr>
+                <w:sz w:val="24"/>
+                <w:szCs w:val="24"/>
+              </w:rPr>
+            </w:pPr>
+          </w:p>
+        </w:tc>
+      </w:tr>
+      <w:tr>
+        <w:tc>
+          <w:tcPr>
+            <w:tcW w:w="4620" w:type="dxa"/>
+            <w:shd w:val="clear" w:color="auto" w:fill="auto"/>
+          </w:tcPr>
+          <w:p>
+            <w:pPr>
+              <w:tabs>
+                <w:tab w:val="left" w:pos="142"/>
+                <w:tab w:val="left" w:pos="1134"/>
+              </w:tabs>
+              <w:suppressAutoHyphens w:val="0"/>
+              <w:spacing w:line="360" w:lineRule="auto"/>
+              <w:jc w:val="both"/>
+              <w:rPr>
+                <w:sz w:val="24"/>
+                <w:szCs w:val="24"/>
+              </w:rPr>
+            </w:pPr>
+          </w:p>
+        </w:tc>
+        <w:tc>
+          <w:tcPr>
+            <w:tcW w:w="4621" w:type="dxa"/>
+            <w:shd w:val="clear" w:color="auto" w:fill="auto"/>
+          </w:tcPr>
+          <w:p>
+            <w:pPr>
+              <w:tabs>
+                <w:tab w:val="left" w:pos="142"/>
+                <w:tab w:val="left" w:pos="1134"/>
+              </w:tabs>
+              <w:suppressAutoHyphens w:val="0"/>
+              <w:spacing w:line="360" w:lineRule="auto"/>
+              <w:jc w:val="both"/>
+              <w:rPr>
+                <w:sz w:val="24"/>
+                <w:szCs w:val="24"/>
+              </w:rPr>
+            </w:pPr>
+          </w:p>
+        </w:tc>
+      </w:tr>
+    </w:tbl>
+    <w:p>
+      <w:pPr>
+        <w:tabs>
+          <w:tab w:val="left" w:pos="142"/>
+          <w:tab w:val="left" w:pos="1134"/>
+        </w:tabs>
+        <w:suppressAutoHyphens w:val="0"/>
+        <w:spacing w:line="360" w:lineRule="auto"/>
+        <w:ind w:firstLine="360"/>
+        <w:jc w:val="both"/>
+        <w:rPr>
+          <w:sz w:val="24"/>
+          <w:szCs w:val="24"/>
+        </w:rPr>
+      </w:pPr>
     </w:p>
     <w:p>
       <w:pPr>
@@ -1428,23 +1641,7 @@
         </w:tabs>
         <w:suppressAutoHyphens w:val="0"/>
         <w:spacing w:line="360" w:lineRule="auto"/>
-        <w:ind w:left="709"/>
-        <w:jc w:val="both"/>
-        <w:rPr>
-          <w:sz w:val="24"/>
-          <w:szCs w:val="24"/>
-        </w:rPr>
-      </w:pPr>
-    </w:p>
-    <w:p>
-      <w:pPr>
-        <w:tabs>
-          <w:tab w:val="left" w:pos="142"/>
-          <w:tab w:val="left" w:pos="1134"/>
-        </w:tabs>
-        <w:suppressAutoHyphens w:val="0"/>
-        <w:spacing w:line="360" w:lineRule="auto"/>
-        <w:ind w:left="709"/>
+        <w:ind w:firstLine="360"/>
         <w:jc w:val="both"/>
         <w:rPr>
           <w:sz w:val="24"/>
@@ -1508,11 +1705,9 @@
 <w:hdr xmlns:wpc="http://schemas.microsoft.com/office/word/2010/wordprocessingCanvas" xmlns:cx="http://schemas.microsoft.com/office/drawing/2014/chartex" xmlns:cx1="http://schemas.microsoft.com/office/drawing/2015/9/8/chartex" xmlns:cx2="http://schemas.microsoft.com/office/drawing/2015/10/21/chartex" xmlns:cx3="http://schemas.microsoft.com/office/drawing/2016/5/9/chartex" xmlns:cx4="http://schemas.microsoft.com/office/drawing/2016/5/10/chartex" xmlns:cx5="http://schemas.microsoft.com/office/drawing/2016/5/11/chartex" xmlns:cx6="http://schemas.microsoft.com/office/drawing/2016/5/12/chartex" xmlns:cx7="http://schemas.microsoft.com/office/drawing/2016/5/13/chartex" xmlns:cx8="http://schemas.microsoft.com/office/drawing/2016/5/14/chartex" xmlns:mc="http://schemas.openxmlformats.org/markup-compatibility/2006" xmlns:aink="http://schemas.microsoft.com/office/drawing/2016/ink" xmlns:am3d="http://schemas.microsoft.com/office/drawing/2017/model3d" xmlns:o="urn:schemas-microsoft-com:office:office" xmlns:oel="http://schemas.microsoft.com/office/2019/extlst" xmlns:r="http://schemas.openxmlformats.org/officeDocument/2006/relationships" xmlns:m="http://schemas.openxmlformats.org/officeDocument/2006/math" xmlns:v="urn:schemas-microsoft-com:vml" xmlns:wp14="http://schemas.microsoft.com/office/word/2010/wordprocessingDrawing" xmlns:wp="http://schemas.openxmlformats.org/drawingml/2006/wordprocessingDrawing" xmlns:w10="urn:schemas-microsoft-com:office:word" xmlns:w="http://schemas.openxmlformats.org/wordprocessingml/2006/main" xmlns:w14="http://schemas.microsoft.com/office/word/2010/wordml" xmlns:w15="http://schemas.microsoft.com/office/word/2012/wordml" xmlns:w16cex="http://schemas.microsoft.com/office/word/2018/wordml/cex" xmlns:w16cid="http://schemas.microsoft.com/office/word/2016/wordml/cid" xmlns:w16="http://schemas.microsoft.com/office/word/2018/wordml" xmlns:w16du="http://schemas.microsoft.com/office/word/2023/wordml/word16du" xmlns:w16sdtdh="http://schemas.microsoft.com/office/word/2020/wordml/sdtdatahash" xmlns:w16sdtfl="http://schemas.microsoft.com/office/word/2024/wordml/sdtformatlock" xmlns:w16se="http://schemas.microsoft.com/office/word/2015/wordml/symex" xmlns:wpg="http://schemas.microsoft.com/office/word/2010/wordprocessingGroup" xmlns:wpi="http://schemas.microsoft.com/office/word/2010/wordprocessingInk" xmlns:wne="http://schemas.microsoft.com/office/word/2006/wordml" xmlns:wps="http://schemas.microsoft.com/office/word/2010/wordprocessingShape" mc:Ignorable="w14 w15 w16se w16cid w16 w16cex w16sdtdh w16sdtfl w16du wp14">
   <w:p>
     <w:pPr>
-      <w:spacing w:before="60" w:after="100"/>
+      <w:pStyle w:val="Header"/>
       <w:rPr>
         <w:b/>
-        <w:sz w:val="18"/>
-        <w:szCs w:val="18"/>
         <w:highlight w:val="magenta"/>
       </w:rPr>
     </w:pPr>
@@ -1521,18 +1716,14 @@
     <w:r>
       <w:rPr>
         <w:b/>
-        <w:sz w:val="18"/>
-        <w:szCs w:val="18"/>
         <w:highlight w:val="magenta"/>
         <w:lang w:val="en-GB"/>
       </w:rPr>
-      <w:t xml:space="preserve">{{companie}} SRL </w:t>
+      <w:t>{{companie}}</w:t>
     </w:r>
     <w:r>
       <w:rPr>
         <w:b/>
-        <w:sz w:val="18"/>
-        <w:szCs w:val="18"/>
         <w:highlight w:val="magenta"/>
         <w:lang w:val="en-GB"/>
       </w:rPr>
@@ -1542,139 +1733,44 @@
     <w:r>
       <w:rPr>
         <w:b/>
-        <w:sz w:val="18"/>
-        <w:szCs w:val="18"/>
         <w:highlight w:val="magenta"/>
         <w:lang w:val="en-GB"/>
       </w:rPr>
       <w:br/>
-      <w:t xml:space="preserve">SEDIU: {{loc_sed}}, </w:t>
+      <w:t>SEDIU:</w:t>
     </w:r>
     <w:bookmarkEnd w:id="0"/>
     <w:bookmarkEnd w:id="1"/>
     <w:r>
       <w:rPr>
         <w:b/>
-        <w:sz w:val="18"/>
-        <w:szCs w:val="18"/>
+        <w:highlight w:val="magenta"/>
+        <w:lang w:val="en-GB"/>
+      </w:rPr>
+      <w:t xml:space="preserve"> {{</w:t>
+    </w:r>
+    <w:r>
+      <w:rPr>
+        <w:b/>
+        <w:highlight w:val="magenta"/>
+      </w:rPr>
+      <w:t>adr_sed</w:t>
+    </w:r>
+    <w:r>
+      <w:rPr>
+        <w:b/>
+        <w:highlight w:val="magenta"/>
+        <w:lang w:val="en-GB"/>
+      </w:rPr>
+      <w:t>}}</w:t>
+    </w:r>
+    <w:r>
+      <w:rPr>
+        <w:b/>
         <w:highlight w:val="magenta"/>
         <w:lang w:val="es-ES"/>
       </w:rPr>
-      <w:t>str. {{</w:t>
-    </w:r>
-    <w:r>
-      <w:rPr>
-        <w:b/>
-        <w:sz w:val="18"/>
-        <w:szCs w:val="18"/>
-        <w:highlight w:val="magenta"/>
-      </w:rPr>
-      <w:t>str_sed</w:t>
-    </w:r>
-    <w:r>
-      <w:rPr>
-        <w:b/>
-        <w:sz w:val="18"/>
-        <w:szCs w:val="18"/>
-        <w:highlight w:val="magenta"/>
-        <w:lang w:val="es-ES"/>
-      </w:rPr>
-      <w:t>}}, nr. {{nr_sed}}, bl. {{</w:t>
-    </w:r>
-    <w:r>
-      <w:rPr>
-        <w:b/>
-        <w:sz w:val="18"/>
-        <w:szCs w:val="18"/>
-        <w:highlight w:val="magenta"/>
-      </w:rPr>
-      <w:t>bl_sed</w:t>
-    </w:r>
-    <w:r>
-      <w:rPr>
-        <w:b/>
-        <w:sz w:val="18"/>
-        <w:szCs w:val="18"/>
-        <w:highlight w:val="magenta"/>
-        <w:lang w:val="es-ES"/>
-      </w:rPr>
-      <w:t>}}, sc. {{</w:t>
-    </w:r>
-    <w:r>
-      <w:rPr>
-        <w:b/>
-        <w:sz w:val="18"/>
-        <w:szCs w:val="18"/>
-        <w:highlight w:val="magenta"/>
-      </w:rPr>
-      <w:t>sc_sed</w:t>
-    </w:r>
-    <w:r>
-      <w:rPr>
-        <w:b/>
-        <w:sz w:val="18"/>
-        <w:szCs w:val="18"/>
-        <w:highlight w:val="magenta"/>
-        <w:lang w:val="es-ES"/>
-      </w:rPr>
-      <w:t>}}, et. {{</w:t>
-    </w:r>
-    <w:r>
-      <w:rPr>
-        <w:b/>
-        <w:sz w:val="18"/>
-        <w:szCs w:val="18"/>
-        <w:highlight w:val="magenta"/>
-      </w:rPr>
-      <w:t>et_sed</w:t>
-    </w:r>
-    <w:r>
-      <w:rPr>
-        <w:b/>
-        <w:sz w:val="18"/>
-        <w:szCs w:val="18"/>
-        <w:highlight w:val="magenta"/>
-        <w:lang w:val="es-ES"/>
-      </w:rPr>
-      <w:t>}}, ap. {{</w:t>
-    </w:r>
-    <w:r>
-      <w:rPr>
-        <w:b/>
-        <w:sz w:val="18"/>
-        <w:szCs w:val="18"/>
-        <w:highlight w:val="magenta"/>
-      </w:rPr>
-      <w:t>ap_sed</w:t>
-    </w:r>
-    <w:r>
-      <w:rPr>
-        <w:b/>
-        <w:sz w:val="18"/>
-        <w:szCs w:val="18"/>
-        <w:highlight w:val="magenta"/>
-        <w:lang w:val="es-ES"/>
-      </w:rPr>
-      <w:t>}}, cam/biroul {{</w:t>
-    </w:r>
-    <w:r>
-      <w:rPr>
-        <w:b/>
-        <w:sz w:val="18"/>
-        <w:szCs w:val="18"/>
-        <w:highlight w:val="magenta"/>
-      </w:rPr>
-      <w:t>cam_sed</w:t>
-    </w:r>
-    <w:r>
-      <w:rPr>
-        <w:b/>
-        <w:sz w:val="18"/>
-        <w:szCs w:val="18"/>
-        <w:highlight w:val="magenta"/>
-        <w:lang w:val="es-ES"/>
-      </w:rPr>
-      <w:t>}}, jud. {{jud_sed}}</w:t>
+      <w:t>, jud. {{jud_sed}}</w:t>
     </w:r>
   </w:p>
 </w:hdr>
@@ -3422,7 +3518,6 @@
   <w:style w:type="character" w:default="1" w:styleId="DefaultParagraphFont">
     <w:name w:val="Default Paragraph Font"/>
     <w:uiPriority w:val="1"/>
-    <w:semiHidden/>
     <w:unhideWhenUsed/>
   </w:style>
   <w:style w:type="table" w:default="1" w:styleId="TableNormal">

--- a/Templates/Decizie-de-inventariere-v2.0.docx
+++ b/Templates/Decizie-de-inventariere-v2.0.docx
@@ -585,7 +585,7 @@
           <w:szCs w:val="24"/>
           <w:highlight w:val="magenta"/>
         </w:rPr>
-        <w:t>{{</w:t>
+        <w:t>{{data</w:t>
       </w:r>
       <w:r>
         <w:rPr>
@@ -593,23 +593,7 @@
           <w:szCs w:val="24"/>
           <w:highlight w:val="magenta"/>
         </w:rPr>
-        <w:t>data</w:t>
-      </w:r>
-      <w:r>
-        <w:rPr>
-          <w:sz w:val="24"/>
-          <w:szCs w:val="24"/>
-          <w:highlight w:val="magenta"/>
-        </w:rPr>
-        <w:t>_inv</w:t>
-      </w:r>
-      <w:r>
-        <w:rPr>
-          <w:sz w:val="24"/>
-          <w:szCs w:val="24"/>
-          <w:highlight w:val="magenta"/>
-        </w:rPr>
-        <w:t>}}</w:t>
+        <w:t>_inv}}</w:t>
       </w:r>
       <w:r>
         <w:rPr>
@@ -924,6 +908,30 @@
           <w:lang w:val="ro-RO"/>
         </w:rPr>
       </w:pPr>
+    </w:p>
+    <w:p>
+      <w:pPr>
+        <w:ind w:firstLine="360"/>
+        <w:jc w:val="both"/>
+        <w:rPr>
+          <w:rFonts w:eastAsia="Arial Unicode MS"/>
+          <w:sz w:val="24"/>
+          <w:szCs w:val="24"/>
+          <w:lang w:val="ro-RO"/>
+        </w:rPr>
+      </w:pPr>
+    </w:p>
+    <w:p>
+      <w:pPr>
+        <w:ind w:firstLine="360"/>
+        <w:jc w:val="both"/>
+        <w:rPr>
+          <w:rFonts w:eastAsia="Arial Unicode MS"/>
+          <w:sz w:val="24"/>
+          <w:szCs w:val="24"/>
+          <w:lang w:val="ro-RO"/>
+        </w:rPr>
+      </w:pPr>
       <w:r>
         <w:rPr>
           <w:rFonts w:eastAsia="Arial Unicode MS"/>
@@ -1056,41 +1064,19 @@
         <w:tab/>
         <w:t xml:space="preserve"> ________________</w:t>
       </w:r>
-    </w:p>
-    <w:p>
-      <w:pPr>
-        <w:ind w:firstLine="360"/>
-        <w:jc w:val="both"/>
-        <w:rPr>
-          <w:rFonts w:eastAsia="Arial Unicode MS"/>
-          <w:sz w:val="24"/>
-          <w:szCs w:val="24"/>
-          <w:lang w:val="ro-RO"/>
-        </w:rPr>
-      </w:pPr>
-    </w:p>
-    <w:p>
-      <w:pPr>
-        <w:tabs>
-          <w:tab w:val="left" w:pos="142"/>
-          <w:tab w:val="left" w:pos="1134"/>
-        </w:tabs>
-        <w:suppressAutoHyphens w:val="0"/>
-        <w:spacing w:line="360" w:lineRule="auto"/>
-        <w:ind w:firstLine="360"/>
-        <w:jc w:val="both"/>
-        <w:rPr>
-          <w:rFonts w:eastAsia="Arial Unicode MS"/>
-          <w:sz w:val="24"/>
-          <w:szCs w:val="24"/>
-          <w:lang w:val="ro-RO"/>
-        </w:rPr>
-      </w:pPr>
     </w:p>
     <w:tbl>
       <w:tblPr>
         <w:tblW w:w="0" w:type="auto"/>
         <w:tblInd w:w="108" w:type="dxa"/>
+        <w:tblBorders>
+          <w:top w:val="single" w:sz="4" w:space="0" w:color="auto"/>
+          <w:left w:val="single" w:sz="4" w:space="0" w:color="auto"/>
+          <w:bottom w:val="single" w:sz="4" w:space="0" w:color="auto"/>
+          <w:right w:val="single" w:sz="4" w:space="0" w:color="auto"/>
+          <w:insideH w:val="single" w:sz="4" w:space="0" w:color="auto"/>
+          <w:insideV w:val="single" w:sz="4" w:space="0" w:color="auto"/>
+        </w:tblBorders>
         <w:tblLook w:val="04A0" w:firstRow="1" w:lastRow="0" w:firstColumn="1" w:lastColumn="0" w:noHBand="0" w:noVBand="1"/>
       </w:tblPr>
       <w:tblGrid>
@@ -1168,6 +1154,22 @@
                 <w:szCs w:val="24"/>
               </w:rPr>
             </w:pPr>
+          </w:p>
+          <w:p>
+            <w:pPr>
+              <w:tabs>
+                <w:tab w:val="left" w:pos="142"/>
+                <w:tab w:val="left" w:pos="1134"/>
+              </w:tabs>
+              <w:suppressAutoHyphens w:val="0"/>
+              <w:spacing w:line="360" w:lineRule="auto"/>
+              <w:ind w:firstLine="360"/>
+              <w:jc w:val="both"/>
+              <w:rPr>
+                <w:sz w:val="24"/>
+                <w:szCs w:val="24"/>
+              </w:rPr>
+            </w:pPr>
             <w:r>
               <w:rPr>
                 <w:rFonts w:eastAsia="Arial Unicode MS"/>
@@ -1201,6 +1203,22 @@
               </w:rPr>
               <w:br/>
             </w:r>
+          </w:p>
+          <w:p>
+            <w:pPr>
+              <w:tabs>
+                <w:tab w:val="left" w:pos="142"/>
+                <w:tab w:val="left" w:pos="1134"/>
+              </w:tabs>
+              <w:suppressAutoHyphens w:val="0"/>
+              <w:spacing w:line="360" w:lineRule="auto"/>
+              <w:ind w:firstLine="360"/>
+              <w:jc w:val="both"/>
+              <w:rPr>
+                <w:sz w:val="24"/>
+                <w:szCs w:val="24"/>
+              </w:rPr>
+            </w:pPr>
           </w:p>
           <w:p>
             <w:pPr>
@@ -1313,6 +1331,24 @@
                 <w:lang w:val="ro-RO"/>
               </w:rPr>
             </w:pPr>
+          </w:p>
+          <w:p>
+            <w:pPr>
+              <w:tabs>
+                <w:tab w:val="left" w:pos="142"/>
+                <w:tab w:val="left" w:pos="1134"/>
+              </w:tabs>
+              <w:suppressAutoHyphens w:val="0"/>
+              <w:spacing w:line="360" w:lineRule="auto"/>
+              <w:ind w:firstLine="360"/>
+              <w:jc w:val="right"/>
+              <w:rPr>
+                <w:rFonts w:eastAsia="Arial Unicode MS"/>
+                <w:sz w:val="24"/>
+                <w:szCs w:val="24"/>
+                <w:lang w:val="ro-RO"/>
+              </w:rPr>
+            </w:pPr>
             <w:r>
               <w:rPr>
                 <w:rFonts w:eastAsia="Arial Unicode MS"/>
@@ -1353,6 +1389,24 @@
               <w:ind w:firstLine="360"/>
               <w:jc w:val="right"/>
               <w:rPr>
+                <w:rFonts w:eastAsia="Arial Unicode MS"/>
+                <w:sz w:val="24"/>
+                <w:szCs w:val="24"/>
+                <w:lang w:val="ro-RO"/>
+              </w:rPr>
+            </w:pPr>
+          </w:p>
+          <w:p>
+            <w:pPr>
+              <w:tabs>
+                <w:tab w:val="left" w:pos="142"/>
+                <w:tab w:val="left" w:pos="1134"/>
+              </w:tabs>
+              <w:suppressAutoHyphens w:val="0"/>
+              <w:spacing w:line="360" w:lineRule="auto"/>
+              <w:ind w:firstLine="360"/>
+              <w:jc w:val="right"/>
+              <w:rPr>
                 <w:sz w:val="24"/>
                 <w:szCs w:val="24"/>
               </w:rPr>
@@ -1511,112 +1565,6 @@
         <w:t>.</w:t>
       </w:r>
     </w:p>
-    <w:tbl>
-      <w:tblPr>
-        <w:tblW w:w="0" w:type="auto"/>
-        <w:tblBorders>
-          <w:top w:val="single" w:sz="4" w:space="0" w:color="auto"/>
-          <w:left w:val="single" w:sz="4" w:space="0" w:color="auto"/>
-          <w:bottom w:val="single" w:sz="4" w:space="0" w:color="auto"/>
-          <w:right w:val="single" w:sz="4" w:space="0" w:color="auto"/>
-          <w:insideH w:val="single" w:sz="4" w:space="0" w:color="auto"/>
-          <w:insideV w:val="single" w:sz="4" w:space="0" w:color="auto"/>
-        </w:tblBorders>
-        <w:tblLook w:val="04A0" w:firstRow="1" w:lastRow="0" w:firstColumn="1" w:lastColumn="0" w:noHBand="0" w:noVBand="1"/>
-      </w:tblPr>
-      <w:tblGrid>
-        <w:gridCol w:w="4620"/>
-        <w:gridCol w:w="4621"/>
-      </w:tblGrid>
-      <w:tr>
-        <w:tc>
-          <w:tcPr>
-            <w:tcW w:w="4620" w:type="dxa"/>
-            <w:shd w:val="clear" w:color="auto" w:fill="auto"/>
-          </w:tcPr>
-          <w:p>
-            <w:pPr>
-              <w:tabs>
-                <w:tab w:val="left" w:pos="142"/>
-                <w:tab w:val="left" w:pos="1134"/>
-              </w:tabs>
-              <w:suppressAutoHyphens w:val="0"/>
-              <w:spacing w:line="360" w:lineRule="auto"/>
-              <w:jc w:val="both"/>
-              <w:rPr>
-                <w:sz w:val="24"/>
-                <w:szCs w:val="24"/>
-              </w:rPr>
-            </w:pPr>
-          </w:p>
-        </w:tc>
-        <w:tc>
-          <w:tcPr>
-            <w:tcW w:w="4621" w:type="dxa"/>
-            <w:shd w:val="clear" w:color="auto" w:fill="auto"/>
-          </w:tcPr>
-          <w:p>
-            <w:pPr>
-              <w:tabs>
-                <w:tab w:val="left" w:pos="142"/>
-                <w:tab w:val="left" w:pos="1134"/>
-              </w:tabs>
-              <w:suppressAutoHyphens w:val="0"/>
-              <w:spacing w:line="360" w:lineRule="auto"/>
-              <w:jc w:val="both"/>
-              <w:rPr>
-                <w:sz w:val="24"/>
-                <w:szCs w:val="24"/>
-              </w:rPr>
-            </w:pPr>
-          </w:p>
-        </w:tc>
-      </w:tr>
-      <w:tr>
-        <w:tc>
-          <w:tcPr>
-            <w:tcW w:w="4620" w:type="dxa"/>
-            <w:shd w:val="clear" w:color="auto" w:fill="auto"/>
-          </w:tcPr>
-          <w:p>
-            <w:pPr>
-              <w:tabs>
-                <w:tab w:val="left" w:pos="142"/>
-                <w:tab w:val="left" w:pos="1134"/>
-              </w:tabs>
-              <w:suppressAutoHyphens w:val="0"/>
-              <w:spacing w:line="360" w:lineRule="auto"/>
-              <w:jc w:val="both"/>
-              <w:rPr>
-                <w:sz w:val="24"/>
-                <w:szCs w:val="24"/>
-              </w:rPr>
-            </w:pPr>
-          </w:p>
-        </w:tc>
-        <w:tc>
-          <w:tcPr>
-            <w:tcW w:w="4621" w:type="dxa"/>
-            <w:shd w:val="clear" w:color="auto" w:fill="auto"/>
-          </w:tcPr>
-          <w:p>
-            <w:pPr>
-              <w:tabs>
-                <w:tab w:val="left" w:pos="142"/>
-                <w:tab w:val="left" w:pos="1134"/>
-              </w:tabs>
-              <w:suppressAutoHyphens w:val="0"/>
-              <w:spacing w:line="360" w:lineRule="auto"/>
-              <w:jc w:val="both"/>
-              <w:rPr>
-                <w:sz w:val="24"/>
-                <w:szCs w:val="24"/>
-              </w:rPr>
-            </w:pPr>
-          </w:p>
-        </w:tc>
-      </w:tr>
-    </w:tbl>
     <w:p>
       <w:pPr>
         <w:tabs>
@@ -3518,6 +3466,7 @@
   <w:style w:type="character" w:default="1" w:styleId="DefaultParagraphFont">
     <w:name w:val="Default Paragraph Font"/>
     <w:uiPriority w:val="1"/>
+    <w:semiHidden/>
     <w:unhideWhenUsed/>
   </w:style>
   <w:style w:type="table" w:default="1" w:styleId="TableNormal">
